--- a/技術アピール_山崎.docx
+++ b/技術アピール_山崎.docx
@@ -11,8 +11,6 @@
         </w:numPr>
         <w:ind w:leftChars="0"/>
       </w:pPr>
-      <w:bookmarkStart w:id="0" w:name="_GoBack"/>
-      <w:bookmarkEnd w:id="0"/>
       <w:r>
         <w:rPr>
           <w:rFonts w:hint="eastAsia"/>
@@ -44,34 +42,14 @@
           <w:numId w:val="1"/>
         </w:numPr>
         <w:ind w:leftChars="0"/>
-      </w:pPr>
-      <w:r>
-        <w:rPr>
-          <w:rFonts w:hint="eastAsia"/>
-        </w:rPr>
-        <w:t>電話番号：</w:t>
-      </w:r>
-      <w:r>
-        <w:rPr>
-          <w:rFonts w:hint="eastAsia"/>
-        </w:rPr>
-        <w:t>080-5306-3703</w:t>
-      </w:r>
-    </w:p>
-    <w:p>
-      <w:pPr>
-        <w:pStyle w:val="a8"/>
-        <w:numPr>
-          <w:ilvl w:val="0"/>
-          <w:numId w:val="1"/>
-        </w:numPr>
-        <w:ind w:leftChars="0"/>
         <w:rPr>
           <w:rStyle w:val="a7"/>
           <w:color w:val="auto"/>
           <w:u w:val="none"/>
         </w:rPr>
       </w:pPr>
+      <w:bookmarkStart w:id="0" w:name="_GoBack"/>
+      <w:bookmarkEnd w:id="0"/>
       <w:r>
         <w:rPr>
           <w:rFonts w:hint="eastAsia"/>
